--- a/note/智能环卫系统/代码.docx
+++ b/note/智能环卫系统/代码.docx
@@ -2248,7 +2248,6 @@
     <w:p>
       <w:pPr>
         <w:rPr>
-          <w:rFonts w:hint="eastAsia"/>
           <w:noProof/>
         </w:rPr>
       </w:pPr>
@@ -2343,7 +2342,6 @@
     <w:p>
       <w:pPr>
         <w:rPr>
-          <w:rFonts w:hint="eastAsia"/>
           <w:noProof/>
         </w:rPr>
       </w:pPr>
@@ -2387,13 +2385,10 @@
         </w:rPr>
         <w:t>这样的</w:t>
       </w:r>
-      <w:bookmarkStart w:id="0" w:name="_GoBack"/>
-      <w:bookmarkEnd w:id="0"/>
-    </w:p>
-    <w:p>
-      <w:pPr>
-        <w:rPr>
-          <w:rFonts w:hint="eastAsia"/>
+    </w:p>
+    <w:p>
+      <w:pPr>
+        <w:rPr>
           <w:noProof/>
         </w:rPr>
       </w:pPr>
@@ -2476,7 +2471,6 @@
         <w:pStyle w:val="a7"/>
         <w:ind w:left="720" w:firstLineChars="0" w:firstLine="0"/>
         <w:rPr>
-          <w:rFonts w:hint="eastAsia"/>
           <w:color w:val="C45911" w:themeColor="accent2" w:themeShade="BF"/>
         </w:rPr>
       </w:pPr>
@@ -2521,6 +2515,620 @@
         </w:drawing>
       </w:r>
     </w:p>
+    <w:p>
+      <w:pPr>
+        <w:pStyle w:val="a7"/>
+        <w:ind w:left="720" w:firstLineChars="0" w:firstLine="0"/>
+        <w:rPr>
+          <w:color w:val="C45911" w:themeColor="accent2" w:themeShade="BF"/>
+        </w:rPr>
+      </w:pPr>
+    </w:p>
+    <w:p>
+      <w:pPr>
+        <w:pStyle w:val="a7"/>
+        <w:ind w:left="720" w:firstLineChars="0" w:firstLine="0"/>
+        <w:rPr>
+          <w:color w:val="C45911" w:themeColor="accent2" w:themeShade="BF"/>
+        </w:rPr>
+      </w:pPr>
+    </w:p>
+    <w:p>
+      <w:pPr>
+        <w:rPr>
+          <w:color w:val="C45911" w:themeColor="accent2" w:themeShade="BF"/>
+        </w:rPr>
+      </w:pPr>
+      <w:r>
+        <w:rPr>
+          <w:rFonts w:hint="eastAsia"/>
+          <w:color w:val="C45911" w:themeColor="accent2" w:themeShade="BF"/>
+        </w:rPr>
+        <w:t>获取</w:t>
+      </w:r>
+      <w:r>
+        <w:rPr>
+          <w:color w:val="C45911" w:themeColor="accent2" w:themeShade="BF"/>
+        </w:rPr>
+        <w:t>后台数据这样是可以</w:t>
+      </w:r>
+      <w:r>
+        <w:rPr>
+          <w:rFonts w:hint="eastAsia"/>
+          <w:color w:val="C45911" w:themeColor="accent2" w:themeShade="BF"/>
+        </w:rPr>
+        <w:t>的</w:t>
+      </w:r>
+      <w:r>
+        <w:rPr>
+          <w:color w:val="C45911" w:themeColor="accent2" w:themeShade="BF"/>
+        </w:rPr>
+        <w:t>：</w:t>
+      </w:r>
+    </w:p>
+    <w:p>
+      <w:pPr>
+        <w:pStyle w:val="a7"/>
+        <w:ind w:left="720" w:firstLineChars="0" w:firstLine="0"/>
+        <w:rPr>
+          <w:color w:val="C45911" w:themeColor="accent2" w:themeShade="BF"/>
+        </w:rPr>
+      </w:pPr>
+      <w:r>
+        <w:rPr>
+          <w:noProof/>
+        </w:rPr>
+        <w:lastRenderedPageBreak/>
+        <w:drawing>
+          <wp:inline distT="0" distB="0" distL="0" distR="0" wp14:anchorId="799A6498" wp14:editId="24B73392">
+            <wp:extent cx="5274310" cy="3851275"/>
+            <wp:effectExtent l="0" t="0" r="2540" b="0"/>
+            <wp:docPr id="26" name="图片 26"/>
+            <wp:cNvGraphicFramePr>
+              <a:graphicFrameLocks xmlns:a="http://schemas.openxmlformats.org/drawingml/2006/main" noChangeAspect="1"/>
+            </wp:cNvGraphicFramePr>
+            <a:graphic xmlns:a="http://schemas.openxmlformats.org/drawingml/2006/main">
+              <a:graphicData uri="http://schemas.openxmlformats.org/drawingml/2006/picture">
+                <pic:pic xmlns:pic="http://schemas.openxmlformats.org/drawingml/2006/picture">
+                  <pic:nvPicPr>
+                    <pic:cNvPr id="1" name=""/>
+                    <pic:cNvPicPr/>
+                  </pic:nvPicPr>
+                  <pic:blipFill>
+                    <a:blip r:embed="rId32"/>
+                    <a:stretch>
+                      <a:fillRect/>
+                    </a:stretch>
+                  </pic:blipFill>
+                  <pic:spPr>
+                    <a:xfrm>
+                      <a:off x="0" y="0"/>
+                      <a:ext cx="5274310" cy="3851275"/>
+                    </a:xfrm>
+                    <a:prstGeom prst="rect">
+                      <a:avLst/>
+                    </a:prstGeom>
+                  </pic:spPr>
+                </pic:pic>
+              </a:graphicData>
+            </a:graphic>
+          </wp:inline>
+        </w:drawing>
+      </w:r>
+    </w:p>
+    <w:p>
+      <w:pPr>
+        <w:pStyle w:val="a7"/>
+        <w:ind w:left="720" w:firstLineChars="0" w:firstLine="0"/>
+        <w:rPr>
+          <w:color w:val="C45911" w:themeColor="accent2" w:themeShade="BF"/>
+        </w:rPr>
+      </w:pPr>
+    </w:p>
+    <w:p>
+      <w:pPr>
+        <w:pStyle w:val="a7"/>
+        <w:ind w:left="720" w:firstLineChars="0" w:firstLine="0"/>
+        <w:rPr>
+          <w:color w:val="C45911" w:themeColor="accent2" w:themeShade="BF"/>
+        </w:rPr>
+      </w:pPr>
+    </w:p>
+    <w:p>
+      <w:pPr>
+        <w:pStyle w:val="a7"/>
+        <w:ind w:left="720" w:firstLineChars="0" w:firstLine="0"/>
+        <w:rPr>
+          <w:color w:val="C45911" w:themeColor="accent2" w:themeShade="BF"/>
+        </w:rPr>
+      </w:pPr>
+      <w:r>
+        <w:rPr>
+          <w:noProof/>
+        </w:rPr>
+        <w:drawing>
+          <wp:inline distT="0" distB="0" distL="0" distR="0" wp14:anchorId="43B86000" wp14:editId="1347AEAE">
+            <wp:extent cx="5274310" cy="2592070"/>
+            <wp:effectExtent l="0" t="0" r="2540" b="0"/>
+            <wp:docPr id="27" name="图片 27"/>
+            <wp:cNvGraphicFramePr>
+              <a:graphicFrameLocks xmlns:a="http://schemas.openxmlformats.org/drawingml/2006/main" noChangeAspect="1"/>
+            </wp:cNvGraphicFramePr>
+            <a:graphic xmlns:a="http://schemas.openxmlformats.org/drawingml/2006/main">
+              <a:graphicData uri="http://schemas.openxmlformats.org/drawingml/2006/picture">
+                <pic:pic xmlns:pic="http://schemas.openxmlformats.org/drawingml/2006/picture">
+                  <pic:nvPicPr>
+                    <pic:cNvPr id="1" name=""/>
+                    <pic:cNvPicPr/>
+                  </pic:nvPicPr>
+                  <pic:blipFill>
+                    <a:blip r:embed="rId33"/>
+                    <a:stretch>
+                      <a:fillRect/>
+                    </a:stretch>
+                  </pic:blipFill>
+                  <pic:spPr>
+                    <a:xfrm>
+                      <a:off x="0" y="0"/>
+                      <a:ext cx="5274310" cy="2592070"/>
+                    </a:xfrm>
+                    <a:prstGeom prst="rect">
+                      <a:avLst/>
+                    </a:prstGeom>
+                  </pic:spPr>
+                </pic:pic>
+              </a:graphicData>
+            </a:graphic>
+          </wp:inline>
+        </w:drawing>
+      </w:r>
+    </w:p>
+    <w:p>
+      <w:pPr>
+        <w:pStyle w:val="a7"/>
+        <w:ind w:left="720" w:firstLineChars="0" w:firstLine="0"/>
+        <w:rPr>
+          <w:color w:val="C45911" w:themeColor="accent2" w:themeShade="BF"/>
+        </w:rPr>
+      </w:pPr>
+    </w:p>
+    <w:p>
+      <w:pPr>
+        <w:pStyle w:val="a7"/>
+        <w:ind w:left="720" w:firstLineChars="0" w:firstLine="0"/>
+        <w:rPr>
+          <w:color w:val="C45911" w:themeColor="accent2" w:themeShade="BF"/>
+        </w:rPr>
+      </w:pPr>
+      <w:r>
+        <w:rPr>
+          <w:noProof/>
+        </w:rPr>
+        <w:lastRenderedPageBreak/>
+        <w:drawing>
+          <wp:inline distT="0" distB="0" distL="0" distR="0" wp14:anchorId="35D38798" wp14:editId="164968F2">
+            <wp:extent cx="5274310" cy="3175000"/>
+            <wp:effectExtent l="0" t="0" r="2540" b="6350"/>
+            <wp:docPr id="28" name="图片 28"/>
+            <wp:cNvGraphicFramePr>
+              <a:graphicFrameLocks xmlns:a="http://schemas.openxmlformats.org/drawingml/2006/main" noChangeAspect="1"/>
+            </wp:cNvGraphicFramePr>
+            <a:graphic xmlns:a="http://schemas.openxmlformats.org/drawingml/2006/main">
+              <a:graphicData uri="http://schemas.openxmlformats.org/drawingml/2006/picture">
+                <pic:pic xmlns:pic="http://schemas.openxmlformats.org/drawingml/2006/picture">
+                  <pic:nvPicPr>
+                    <pic:cNvPr id="1" name=""/>
+                    <pic:cNvPicPr/>
+                  </pic:nvPicPr>
+                  <pic:blipFill>
+                    <a:blip r:embed="rId34"/>
+                    <a:stretch>
+                      <a:fillRect/>
+                    </a:stretch>
+                  </pic:blipFill>
+                  <pic:spPr>
+                    <a:xfrm>
+                      <a:off x="0" y="0"/>
+                      <a:ext cx="5274310" cy="3175000"/>
+                    </a:xfrm>
+                    <a:prstGeom prst="rect">
+                      <a:avLst/>
+                    </a:prstGeom>
+                  </pic:spPr>
+                </pic:pic>
+              </a:graphicData>
+            </a:graphic>
+          </wp:inline>
+        </w:drawing>
+      </w:r>
+    </w:p>
+    <w:p>
+      <w:pPr>
+        <w:pStyle w:val="a7"/>
+        <w:ind w:left="720" w:firstLineChars="0" w:firstLine="0"/>
+        <w:rPr>
+          <w:color w:val="C45911" w:themeColor="accent2" w:themeShade="BF"/>
+        </w:rPr>
+      </w:pPr>
+      <w:r>
+        <w:rPr>
+          <w:noProof/>
+        </w:rPr>
+        <w:drawing>
+          <wp:inline distT="0" distB="0" distL="0" distR="0" wp14:anchorId="0A32150B" wp14:editId="5F301BDA">
+            <wp:extent cx="5274310" cy="2713355"/>
+            <wp:effectExtent l="0" t="0" r="2540" b="0"/>
+            <wp:docPr id="29" name="图片 29"/>
+            <wp:cNvGraphicFramePr>
+              <a:graphicFrameLocks xmlns:a="http://schemas.openxmlformats.org/drawingml/2006/main" noChangeAspect="1"/>
+            </wp:cNvGraphicFramePr>
+            <a:graphic xmlns:a="http://schemas.openxmlformats.org/drawingml/2006/main">
+              <a:graphicData uri="http://schemas.openxmlformats.org/drawingml/2006/picture">
+                <pic:pic xmlns:pic="http://schemas.openxmlformats.org/drawingml/2006/picture">
+                  <pic:nvPicPr>
+                    <pic:cNvPr id="1" name=""/>
+                    <pic:cNvPicPr/>
+                  </pic:nvPicPr>
+                  <pic:blipFill>
+                    <a:blip r:embed="rId35"/>
+                    <a:stretch>
+                      <a:fillRect/>
+                    </a:stretch>
+                  </pic:blipFill>
+                  <pic:spPr>
+                    <a:xfrm>
+                      <a:off x="0" y="0"/>
+                      <a:ext cx="5274310" cy="2713355"/>
+                    </a:xfrm>
+                    <a:prstGeom prst="rect">
+                      <a:avLst/>
+                    </a:prstGeom>
+                  </pic:spPr>
+                </pic:pic>
+              </a:graphicData>
+            </a:graphic>
+          </wp:inline>
+        </w:drawing>
+      </w:r>
+    </w:p>
+    <w:p>
+      <w:pPr>
+        <w:pStyle w:val="a7"/>
+        <w:ind w:left="720" w:firstLineChars="0" w:firstLine="0"/>
+        <w:rPr>
+          <w:color w:val="C45911" w:themeColor="accent2" w:themeShade="BF"/>
+        </w:rPr>
+      </w:pPr>
+      <w:r>
+        <w:rPr>
+          <w:noProof/>
+        </w:rPr>
+        <w:lastRenderedPageBreak/>
+        <w:drawing>
+          <wp:inline distT="0" distB="0" distL="0" distR="0" wp14:anchorId="10FF375C" wp14:editId="46C5F3B8">
+            <wp:extent cx="5274310" cy="3648075"/>
+            <wp:effectExtent l="0" t="0" r="2540" b="9525"/>
+            <wp:docPr id="30" name="图片 30"/>
+            <wp:cNvGraphicFramePr>
+              <a:graphicFrameLocks xmlns:a="http://schemas.openxmlformats.org/drawingml/2006/main" noChangeAspect="1"/>
+            </wp:cNvGraphicFramePr>
+            <a:graphic xmlns:a="http://schemas.openxmlformats.org/drawingml/2006/main">
+              <a:graphicData uri="http://schemas.openxmlformats.org/drawingml/2006/picture">
+                <pic:pic xmlns:pic="http://schemas.openxmlformats.org/drawingml/2006/picture">
+                  <pic:nvPicPr>
+                    <pic:cNvPr id="1" name=""/>
+                    <pic:cNvPicPr/>
+                  </pic:nvPicPr>
+                  <pic:blipFill>
+                    <a:blip r:embed="rId36"/>
+                    <a:stretch>
+                      <a:fillRect/>
+                    </a:stretch>
+                  </pic:blipFill>
+                  <pic:spPr>
+                    <a:xfrm>
+                      <a:off x="0" y="0"/>
+                      <a:ext cx="5274310" cy="3648075"/>
+                    </a:xfrm>
+                    <a:prstGeom prst="rect">
+                      <a:avLst/>
+                    </a:prstGeom>
+                  </pic:spPr>
+                </pic:pic>
+              </a:graphicData>
+            </a:graphic>
+          </wp:inline>
+        </w:drawing>
+      </w:r>
+    </w:p>
+    <w:p>
+      <w:pPr>
+        <w:pStyle w:val="a7"/>
+        <w:ind w:left="720" w:firstLineChars="0" w:firstLine="0"/>
+        <w:rPr>
+          <w:color w:val="C45911" w:themeColor="accent2" w:themeShade="BF"/>
+        </w:rPr>
+      </w:pPr>
+      <w:r>
+        <w:rPr>
+          <w:rFonts w:hint="eastAsia"/>
+          <w:color w:val="C45911" w:themeColor="accent2" w:themeShade="BF"/>
+        </w:rPr>
+        <w:t>猜想</w:t>
+      </w:r>
+      <w:r>
+        <w:rPr>
+          <w:color w:val="C45911" w:themeColor="accent2" w:themeShade="BF"/>
+        </w:rPr>
+        <w:t>原因：</w:t>
+      </w:r>
+      <w:r>
+        <w:rPr>
+          <w:rFonts w:hint="eastAsia"/>
+          <w:color w:val="C45911" w:themeColor="accent2" w:themeShade="BF"/>
+        </w:rPr>
+        <w:t>mock  , function的</w:t>
+      </w:r>
+      <w:r>
+        <w:rPr>
+          <w:color w:val="C45911" w:themeColor="accent2" w:themeShade="BF"/>
+        </w:rPr>
+        <w:t>函数特性，</w:t>
+      </w:r>
+      <w:r>
+        <w:rPr>
+          <w:rFonts w:hint="eastAsia"/>
+          <w:color w:val="C45911" w:themeColor="accent2" w:themeShade="BF"/>
+        </w:rPr>
+        <w:t xml:space="preserve"> 数据</w:t>
+      </w:r>
+      <w:r>
+        <w:rPr>
+          <w:color w:val="C45911" w:themeColor="accent2" w:themeShade="BF"/>
+        </w:rPr>
+        <w:t>格式不对</w:t>
+      </w:r>
+    </w:p>
+    <w:p>
+      <w:pPr>
+        <w:pStyle w:val="a7"/>
+        <w:ind w:left="720" w:firstLineChars="0" w:firstLine="0"/>
+        <w:rPr>
+          <w:color w:val="C45911" w:themeColor="accent2" w:themeShade="BF"/>
+        </w:rPr>
+      </w:pPr>
+    </w:p>
+    <w:p>
+      <w:pPr>
+        <w:pStyle w:val="a7"/>
+        <w:ind w:left="720" w:firstLineChars="0" w:firstLine="0"/>
+        <w:rPr>
+          <w:color w:val="C45911" w:themeColor="accent2" w:themeShade="BF"/>
+        </w:rPr>
+      </w:pPr>
+    </w:p>
+    <w:p>
+      <w:pPr>
+        <w:pStyle w:val="a7"/>
+        <w:numPr>
+          <w:ilvl w:val="0"/>
+          <w:numId w:val="3"/>
+        </w:numPr>
+        <w:ind w:firstLineChars="0"/>
+        <w:rPr>
+          <w:color w:val="FF0000"/>
+        </w:rPr>
+      </w:pPr>
+      <w:r>
+        <w:rPr>
+          <w:rFonts w:hint="eastAsia"/>
+          <w:color w:val="FF0000"/>
+        </w:rPr>
+        <w:t>在.get后</w:t>
+      </w:r>
+      <w:r>
+        <w:rPr>
+          <w:color w:val="FF0000"/>
+        </w:rPr>
+        <w:t>res.data.body.jobs</w:t>
+      </w:r>
+      <w:r>
+        <w:rPr>
+          <w:rFonts w:hint="eastAsia"/>
+          <w:color w:val="FF0000"/>
+        </w:rPr>
+        <w:t>这样</w:t>
+      </w:r>
+      <w:r>
+        <w:rPr>
+          <w:color w:val="FF0000"/>
+        </w:rPr>
+        <w:t>取具体的数组会报错，但在</w:t>
+      </w:r>
+      <w:r>
+        <w:rPr>
+          <w:rFonts w:hint="eastAsia"/>
+          <w:color w:val="FF0000"/>
+        </w:rPr>
+        <w:t>call函数</w:t>
+      </w:r>
+      <w:r>
+        <w:rPr>
+          <w:color w:val="FF0000"/>
+        </w:rPr>
+        <w:t>返回后再这样取就不会报错了，</w:t>
+      </w:r>
+      <w:r>
+        <w:rPr>
+          <w:rFonts w:hint="eastAsia"/>
+          <w:color w:val="FF0000"/>
+        </w:rPr>
+        <w:t>不太</w:t>
+      </w:r>
+      <w:r>
+        <w:rPr>
+          <w:color w:val="FF0000"/>
+        </w:rPr>
+        <w:t>明白</w:t>
+      </w:r>
+      <w:r>
+        <w:rPr>
+          <w:rFonts w:hint="eastAsia"/>
+          <w:color w:val="FF0000"/>
+        </w:rPr>
+        <w:t>promise这个</w:t>
+      </w:r>
+      <w:r>
+        <w:rPr>
+          <w:color w:val="FF0000"/>
+        </w:rPr>
+        <w:t>的内涵</w:t>
+      </w:r>
+    </w:p>
+    <w:p>
+      <w:pPr>
+        <w:pStyle w:val="a7"/>
+        <w:ind w:left="1080" w:firstLineChars="0" w:firstLine="0"/>
+        <w:rPr>
+          <w:color w:val="C45911" w:themeColor="accent2" w:themeShade="BF"/>
+        </w:rPr>
+      </w:pPr>
+      <w:r>
+        <w:rPr>
+          <w:noProof/>
+        </w:rPr>
+        <w:drawing>
+          <wp:inline distT="0" distB="0" distL="0" distR="0" wp14:anchorId="5D161012" wp14:editId="3D3919B3">
+            <wp:extent cx="3390900" cy="3497044"/>
+            <wp:effectExtent l="0" t="0" r="0" b="8255"/>
+            <wp:docPr id="31" name="图片 31"/>
+            <wp:cNvGraphicFramePr>
+              <a:graphicFrameLocks xmlns:a="http://schemas.openxmlformats.org/drawingml/2006/main" noChangeAspect="1"/>
+            </wp:cNvGraphicFramePr>
+            <a:graphic xmlns:a="http://schemas.openxmlformats.org/drawingml/2006/main">
+              <a:graphicData uri="http://schemas.openxmlformats.org/drawingml/2006/picture">
+                <pic:pic xmlns:pic="http://schemas.openxmlformats.org/drawingml/2006/picture">
+                  <pic:nvPicPr>
+                    <pic:cNvPr id="1" name=""/>
+                    <pic:cNvPicPr/>
+                  </pic:nvPicPr>
+                  <pic:blipFill>
+                    <a:blip r:embed="rId37"/>
+                    <a:stretch>
+                      <a:fillRect/>
+                    </a:stretch>
+                  </pic:blipFill>
+                  <pic:spPr>
+                    <a:xfrm>
+                      <a:off x="0" y="0"/>
+                      <a:ext cx="3391623" cy="3497790"/>
+                    </a:xfrm>
+                    <a:prstGeom prst="rect">
+                      <a:avLst/>
+                    </a:prstGeom>
+                  </pic:spPr>
+                </pic:pic>
+              </a:graphicData>
+            </a:graphic>
+          </wp:inline>
+        </w:drawing>
+      </w:r>
+      <w:r>
+        <w:rPr>
+          <w:rFonts w:hint="eastAsia"/>
+          <w:color w:val="C45911" w:themeColor="accent2" w:themeShade="BF"/>
+        </w:rPr>
+        <w:t xml:space="preserve"> </w:t>
+      </w:r>
+    </w:p>
+    <w:p>
+      <w:pPr>
+        <w:pStyle w:val="a7"/>
+        <w:ind w:left="1080" w:firstLineChars="0" w:firstLine="0"/>
+        <w:rPr>
+          <w:color w:val="C45911" w:themeColor="accent2" w:themeShade="BF"/>
+        </w:rPr>
+      </w:pPr>
+    </w:p>
+    <w:p>
+      <w:pPr>
+        <w:pStyle w:val="a7"/>
+        <w:numPr>
+          <w:ilvl w:val="0"/>
+          <w:numId w:val="3"/>
+        </w:numPr>
+        <w:ind w:firstLineChars="0"/>
+        <w:rPr>
+          <w:color w:val="FF0000"/>
+        </w:rPr>
+      </w:pPr>
+      <w:r>
+        <w:rPr>
+          <w:rFonts w:hint="eastAsia"/>
+          <w:color w:val="FF0000"/>
+        </w:rPr>
+        <w:t>这个</w:t>
+      </w:r>
+      <w:r>
+        <w:rPr>
+          <w:color w:val="FF0000"/>
+        </w:rPr>
+        <w:t>问题的原因是和后台的连接断开了</w:t>
+      </w:r>
+      <w:bookmarkStart w:id="0" w:name="_GoBack"/>
+      <w:bookmarkEnd w:id="0"/>
+    </w:p>
+    <w:p>
+      <w:pPr>
+        <w:pStyle w:val="a7"/>
+        <w:ind w:left="1080" w:firstLineChars="0" w:firstLine="0"/>
+        <w:rPr>
+          <w:rFonts w:hint="eastAsia"/>
+          <w:color w:val="C45911" w:themeColor="accent2" w:themeShade="BF"/>
+        </w:rPr>
+      </w:pPr>
+      <w:r>
+        <w:rPr>
+          <w:noProof/>
+        </w:rPr>
+        <w:lastRenderedPageBreak/>
+        <w:drawing>
+          <wp:inline distT="0" distB="0" distL="0" distR="0" wp14:anchorId="20B0CF4F" wp14:editId="09E4B935">
+            <wp:extent cx="5274310" cy="2432685"/>
+            <wp:effectExtent l="0" t="0" r="2540" b="5715"/>
+            <wp:docPr id="32" name="图片 32"/>
+            <wp:cNvGraphicFramePr>
+              <a:graphicFrameLocks xmlns:a="http://schemas.openxmlformats.org/drawingml/2006/main" noChangeAspect="1"/>
+            </wp:cNvGraphicFramePr>
+            <a:graphic xmlns:a="http://schemas.openxmlformats.org/drawingml/2006/main">
+              <a:graphicData uri="http://schemas.openxmlformats.org/drawingml/2006/picture">
+                <pic:pic xmlns:pic="http://schemas.openxmlformats.org/drawingml/2006/picture">
+                  <pic:nvPicPr>
+                    <pic:cNvPr id="1" name=""/>
+                    <pic:cNvPicPr/>
+                  </pic:nvPicPr>
+                  <pic:blipFill>
+                    <a:blip r:embed="rId38"/>
+                    <a:stretch>
+                      <a:fillRect/>
+                    </a:stretch>
+                  </pic:blipFill>
+                  <pic:spPr>
+                    <a:xfrm>
+                      <a:off x="0" y="0"/>
+                      <a:ext cx="5274310" cy="2432685"/>
+                    </a:xfrm>
+                    <a:prstGeom prst="rect">
+                      <a:avLst/>
+                    </a:prstGeom>
+                  </pic:spPr>
+                </pic:pic>
+              </a:graphicData>
+            </a:graphic>
+          </wp:inline>
+        </w:drawing>
+      </w:r>
+    </w:p>
     <w:sectPr>
       <w:pgSz w:w="11906" w:h="16838"/>
       <w:pgMar w:top="1440" w:right="1800" w:bottom="1440" w:left="1800" w:header="851" w:footer="992" w:gutter="0"/>
@@ -2661,6 +3269,95 @@
     </w:lvl>
   </w:abstractNum>
   <w:abstractNum w:abstractNumId="1" w15:restartNumberingAfterBreak="0">
+    <w:nsid w:val="509C3F3D"/>
+    <w:multiLevelType w:val="hybridMultilevel"/>
+    <w:tmpl w:val="E4E260BA"/>
+    <w:lvl w:ilvl="0" w:tplc="E0968F46">
+      <w:start w:val="1"/>
+      <w:numFmt w:val="decimal"/>
+      <w:lvlText w:val="%1."/>
+      <w:lvlJc w:val="left"/>
+      <w:pPr>
+        <w:ind w:left="1080" w:hanging="360"/>
+      </w:pPr>
+      <w:rPr>
+        <w:rFonts w:hint="default"/>
+      </w:rPr>
+    </w:lvl>
+    <w:lvl w:ilvl="1" w:tplc="04090019" w:tentative="1">
+      <w:start w:val="1"/>
+      <w:numFmt w:val="lowerLetter"/>
+      <w:lvlText w:val="%2)"/>
+      <w:lvlJc w:val="left"/>
+      <w:pPr>
+        <w:ind w:left="1560" w:hanging="420"/>
+      </w:pPr>
+    </w:lvl>
+    <w:lvl w:ilvl="2" w:tplc="0409001B" w:tentative="1">
+      <w:start w:val="1"/>
+      <w:numFmt w:val="lowerRoman"/>
+      <w:lvlText w:val="%3."/>
+      <w:lvlJc w:val="right"/>
+      <w:pPr>
+        <w:ind w:left="1980" w:hanging="420"/>
+      </w:pPr>
+    </w:lvl>
+    <w:lvl w:ilvl="3" w:tplc="0409000F" w:tentative="1">
+      <w:start w:val="1"/>
+      <w:numFmt w:val="decimal"/>
+      <w:lvlText w:val="%4."/>
+      <w:lvlJc w:val="left"/>
+      <w:pPr>
+        <w:ind w:left="2400" w:hanging="420"/>
+      </w:pPr>
+    </w:lvl>
+    <w:lvl w:ilvl="4" w:tplc="04090019" w:tentative="1">
+      <w:start w:val="1"/>
+      <w:numFmt w:val="lowerLetter"/>
+      <w:lvlText w:val="%5)"/>
+      <w:lvlJc w:val="left"/>
+      <w:pPr>
+        <w:ind w:left="2820" w:hanging="420"/>
+      </w:pPr>
+    </w:lvl>
+    <w:lvl w:ilvl="5" w:tplc="0409001B" w:tentative="1">
+      <w:start w:val="1"/>
+      <w:numFmt w:val="lowerRoman"/>
+      <w:lvlText w:val="%6."/>
+      <w:lvlJc w:val="right"/>
+      <w:pPr>
+        <w:ind w:left="3240" w:hanging="420"/>
+      </w:pPr>
+    </w:lvl>
+    <w:lvl w:ilvl="6" w:tplc="0409000F" w:tentative="1">
+      <w:start w:val="1"/>
+      <w:numFmt w:val="decimal"/>
+      <w:lvlText w:val="%7."/>
+      <w:lvlJc w:val="left"/>
+      <w:pPr>
+        <w:ind w:left="3660" w:hanging="420"/>
+      </w:pPr>
+    </w:lvl>
+    <w:lvl w:ilvl="7" w:tplc="04090019" w:tentative="1">
+      <w:start w:val="1"/>
+      <w:numFmt w:val="lowerLetter"/>
+      <w:lvlText w:val="%8)"/>
+      <w:lvlJc w:val="left"/>
+      <w:pPr>
+        <w:ind w:left="4080" w:hanging="420"/>
+      </w:pPr>
+    </w:lvl>
+    <w:lvl w:ilvl="8" w:tplc="0409001B" w:tentative="1">
+      <w:start w:val="1"/>
+      <w:numFmt w:val="lowerRoman"/>
+      <w:lvlText w:val="%9."/>
+      <w:lvlJc w:val="right"/>
+      <w:pPr>
+        <w:ind w:left="4500" w:hanging="420"/>
+      </w:pPr>
+    </w:lvl>
+  </w:abstractNum>
+  <w:abstractNum w:abstractNumId="2" w15:restartNumberingAfterBreak="0">
     <w:nsid w:val="614A1C5A"/>
     <w:multiLevelType w:val="hybridMultilevel"/>
     <w:tmpl w:val="84287048"/>
@@ -2754,6 +3451,9 @@
     <w:abstractNumId w:val="0"/>
   </w:num>
   <w:num w:numId="2">
+    <w:abstractNumId w:val="2"/>
+  </w:num>
+  <w:num w:numId="3">
     <w:abstractNumId w:val="1"/>
   </w:num>
 </w:numbering>
